--- a/sale_tpl.docx
+++ b/sale_tpl.docx
@@ -21,16 +21,74 @@
           <w:rFonts w:ascii="Times New Roman" w:hAnsi="Times New Roman" w:cs="Times New Roman"/>
           <w:sz w:val="28"/>
           <w:szCs w:val="28"/>
+        </w:rPr>
+      </w:pPr>
+      <w:r>
+        <w:rPr>
+          <w:rFonts w:ascii="Times New Roman" w:hAnsi="Times New Roman" w:cs="Times New Roman"/>
+          <w:sz w:val="28"/>
+          <w:szCs w:val="28"/>
+        </w:rPr>
+        <w:t>Название т</w:t>
+      </w:r>
+      <w:r>
+        <w:rPr>
+          <w:rFonts w:ascii="Times New Roman" w:hAnsi="Times New Roman" w:cs="Times New Roman"/>
+          <w:sz w:val="28"/>
+          <w:szCs w:val="28"/>
+        </w:rPr>
+        <w:t>ранзакци</w:t>
+      </w:r>
+      <w:r>
+        <w:rPr>
+          <w:rFonts w:ascii="Times New Roman" w:hAnsi="Times New Roman" w:cs="Times New Roman"/>
+          <w:sz w:val="28"/>
+          <w:szCs w:val="28"/>
+        </w:rPr>
+        <w:t>и</w:t>
+      </w:r>
+      <w:r>
+        <w:rPr>
+          <w:rFonts w:ascii="Times New Roman" w:hAnsi="Times New Roman" w:cs="Times New Roman"/>
+          <w:sz w:val="28"/>
+          <w:szCs w:val="28"/>
+        </w:rPr>
+        <w:t xml:space="preserve"> –</w:t>
+      </w:r>
+      <w:r>
+        <w:rPr>
+          <w:rFonts w:ascii="Times New Roman" w:hAnsi="Times New Roman" w:cs="Times New Roman"/>
+          <w:sz w:val="28"/>
+          <w:szCs w:val="28"/>
+        </w:rPr>
+        <w:t xml:space="preserve"> </w:t>
+      </w:r>
+      <w:proofErr w:type="gramStart"/>
+      <w:r>
+        <w:rPr>
+          <w:rFonts w:ascii="Times New Roman" w:hAnsi="Times New Roman" w:cs="Times New Roman"/>
+          <w:sz w:val="28"/>
+          <w:szCs w:val="28"/>
+        </w:rPr>
+        <w:t xml:space="preserve">{{ </w:t>
+      </w:r>
+      <w:r>
+        <w:rPr>
+          <w:rFonts w:ascii="Times New Roman" w:hAnsi="Times New Roman" w:cs="Times New Roman"/>
+          <w:sz w:val="28"/>
+          <w:szCs w:val="28"/>
           <w:lang w:val="en-US"/>
         </w:rPr>
-      </w:pPr>
-      <w:r>
-        <w:rPr>
-          <w:rFonts w:ascii="Times New Roman" w:hAnsi="Times New Roman" w:cs="Times New Roman"/>
-          <w:sz w:val="28"/>
-          <w:szCs w:val="28"/>
-        </w:rPr>
-        <w:t>Транзакция</w:t>
+        <w:t>name</w:t>
+      </w:r>
+      <w:proofErr w:type="gramEnd"/>
+      <w:r>
+        <w:rPr>
+          <w:rFonts w:ascii="Times New Roman" w:hAnsi="Times New Roman" w:cs="Times New Roman"/>
+          <w:sz w:val="28"/>
+          <w:szCs w:val="28"/>
+        </w:rPr>
+        <w:t>_</w:t>
       </w:r>
       <w:r>
         <w:rPr>
@@ -39,63 +97,13 @@
           <w:szCs w:val="28"/>
           <w:lang w:val="en-US"/>
         </w:rPr>
-        <w:t xml:space="preserve"> –</w:t>
-      </w:r>
-      <w:r>
-        <w:rPr>
-          <w:rFonts w:ascii="Times New Roman" w:hAnsi="Times New Roman" w:cs="Times New Roman"/>
-          <w:sz w:val="28"/>
-          <w:szCs w:val="28"/>
-          <w:lang w:val="en-US"/>
-        </w:rPr>
-        <w:t xml:space="preserve"> </w:t>
-      </w:r>
-      <w:proofErr w:type="gramStart"/>
-      <w:r>
-        <w:rPr>
-          <w:rFonts w:ascii="Times New Roman" w:hAnsi="Times New Roman" w:cs="Times New Roman"/>
-          <w:sz w:val="28"/>
-          <w:szCs w:val="28"/>
-          <w:lang w:val="en-US"/>
-        </w:rPr>
-        <w:t xml:space="preserve">{{ </w:t>
-      </w:r>
-      <w:proofErr w:type="spellStart"/>
-      <w:r>
-        <w:rPr>
-          <w:rFonts w:ascii="Times New Roman" w:hAnsi="Times New Roman" w:cs="Times New Roman"/>
-          <w:sz w:val="28"/>
-          <w:szCs w:val="28"/>
-          <w:lang w:val="en-US"/>
-        </w:rPr>
-        <w:t>name</w:t>
-      </w:r>
-      <w:proofErr w:type="gramEnd"/>
-      <w:r>
-        <w:rPr>
-          <w:rFonts w:ascii="Times New Roman" w:hAnsi="Times New Roman" w:cs="Times New Roman"/>
-          <w:sz w:val="28"/>
-          <w:szCs w:val="28"/>
-          <w:lang w:val="en-US"/>
-        </w:rPr>
-        <w:t>_</w:t>
-      </w:r>
-      <w:r>
-        <w:rPr>
-          <w:rFonts w:ascii="Times New Roman" w:hAnsi="Times New Roman" w:cs="Times New Roman"/>
-          <w:sz w:val="28"/>
-          <w:szCs w:val="28"/>
-          <w:lang w:val="en-US"/>
-        </w:rPr>
         <w:t>operation</w:t>
       </w:r>
-      <w:proofErr w:type="spellEnd"/>
-      <w:r>
-        <w:rPr>
-          <w:rFonts w:ascii="Times New Roman" w:hAnsi="Times New Roman" w:cs="Times New Roman"/>
-          <w:sz w:val="28"/>
-          <w:szCs w:val="28"/>
-          <w:lang w:val="en-US"/>
+      <w:r>
+        <w:rPr>
+          <w:rFonts w:ascii="Times New Roman" w:hAnsi="Times New Roman" w:cs="Times New Roman"/>
+          <w:sz w:val="28"/>
+          <w:szCs w:val="28"/>
         </w:rPr>
         <w:t xml:space="preserve"> }}</w:t>
       </w:r>
@@ -104,7 +112,6 @@
           <w:rFonts w:ascii="Times New Roman" w:hAnsi="Times New Roman" w:cs="Times New Roman"/>
           <w:sz w:val="28"/>
           <w:szCs w:val="28"/>
-          <w:lang w:val="en-US"/>
         </w:rPr>
         <w:t>;</w:t>
       </w:r>
@@ -117,16 +124,73 @@
           <w:rFonts w:ascii="Times New Roman" w:hAnsi="Times New Roman" w:cs="Times New Roman"/>
           <w:sz w:val="28"/>
           <w:szCs w:val="28"/>
+        </w:rPr>
+      </w:pPr>
+      <w:r>
+        <w:rPr>
+          <w:rFonts w:ascii="Times New Roman" w:hAnsi="Times New Roman" w:cs="Times New Roman"/>
+          <w:sz w:val="28"/>
+          <w:szCs w:val="28"/>
           <w:lang w:val="en-US"/>
         </w:rPr>
-      </w:pPr>
-      <w:r>
-        <w:rPr>
-          <w:rFonts w:ascii="Times New Roman" w:hAnsi="Times New Roman" w:cs="Times New Roman"/>
-          <w:sz w:val="28"/>
-          <w:szCs w:val="28"/>
-        </w:rPr>
-        <w:t>Дата</w:t>
+        <w:t>ID</w:t>
+      </w:r>
+      <w:r>
+        <w:rPr>
+          <w:rFonts w:ascii="Times New Roman" w:hAnsi="Times New Roman" w:cs="Times New Roman"/>
+          <w:sz w:val="28"/>
+          <w:szCs w:val="28"/>
+        </w:rPr>
+        <w:t xml:space="preserve"> того, кто проводил</w:t>
+      </w:r>
+      <w:r>
+        <w:rPr>
+          <w:rFonts w:ascii="Times New Roman" w:hAnsi="Times New Roman" w:cs="Times New Roman"/>
+          <w:sz w:val="28"/>
+          <w:szCs w:val="28"/>
+        </w:rPr>
+        <w:t xml:space="preserve"> </w:t>
+      </w:r>
+      <w:r>
+        <w:rPr>
+          <w:rFonts w:ascii="Times New Roman" w:hAnsi="Times New Roman" w:cs="Times New Roman"/>
+          <w:sz w:val="28"/>
+          <w:szCs w:val="28"/>
+        </w:rPr>
+        <w:t>транзакци</w:t>
+      </w:r>
+      <w:r>
+        <w:rPr>
+          <w:rFonts w:ascii="Times New Roman" w:hAnsi="Times New Roman" w:cs="Times New Roman"/>
+          <w:sz w:val="28"/>
+          <w:szCs w:val="28"/>
+        </w:rPr>
+        <w:t>ю</w:t>
+      </w:r>
+      <w:r>
+        <w:rPr>
+          <w:rFonts w:ascii="Times New Roman" w:hAnsi="Times New Roman" w:cs="Times New Roman"/>
+          <w:sz w:val="28"/>
+          <w:szCs w:val="28"/>
+        </w:rPr>
+        <w:t xml:space="preserve"> –</w:t>
+      </w:r>
+      <w:r>
+        <w:rPr>
+          <w:rFonts w:ascii="Times New Roman" w:hAnsi="Times New Roman" w:cs="Times New Roman"/>
+          <w:sz w:val="28"/>
+          <w:szCs w:val="28"/>
+        </w:rPr>
+        <w:t xml:space="preserve"> {</w:t>
+      </w:r>
+      <w:proofErr w:type="gramStart"/>
+      <w:r>
+        <w:rPr>
+          <w:rFonts w:ascii="Times New Roman" w:hAnsi="Times New Roman" w:cs="Times New Roman"/>
+          <w:sz w:val="28"/>
+          <w:szCs w:val="28"/>
+        </w:rPr>
+        <w:t xml:space="preserve">{ </w:t>
       </w:r>
       <w:r>
         <w:rPr>
@@ -135,15 +199,16 @@
           <w:szCs w:val="28"/>
           <w:lang w:val="en-US"/>
         </w:rPr>
-        <w:t xml:space="preserve"> </w:t>
-      </w:r>
-      <w:r>
-        <w:rPr>
-          <w:rFonts w:ascii="Times New Roman" w:hAnsi="Times New Roman" w:cs="Times New Roman"/>
-          <w:sz w:val="28"/>
-          <w:szCs w:val="28"/>
-        </w:rPr>
-        <w:t>транзакции</w:t>
+        <w:t>who</w:t>
+      </w:r>
+      <w:proofErr w:type="gramEnd"/>
+      <w:r>
+        <w:rPr>
+          <w:rFonts w:ascii="Times New Roman" w:hAnsi="Times New Roman" w:cs="Times New Roman"/>
+          <w:sz w:val="28"/>
+          <w:szCs w:val="28"/>
+        </w:rPr>
+        <w:t>_</w:t>
       </w:r>
       <w:r>
         <w:rPr>
@@ -152,54 +217,13 @@
           <w:szCs w:val="28"/>
           <w:lang w:val="en-US"/>
         </w:rPr>
-        <w:t xml:space="preserve"> –</w:t>
-      </w:r>
-      <w:r>
-        <w:rPr>
-          <w:rFonts w:ascii="Times New Roman" w:hAnsi="Times New Roman" w:cs="Times New Roman"/>
-          <w:sz w:val="28"/>
-          <w:szCs w:val="28"/>
-          <w:lang w:val="en-US"/>
-        </w:rPr>
-        <w:t xml:space="preserve"> </w:t>
-      </w:r>
-      <w:proofErr w:type="gramStart"/>
-      <w:r>
-        <w:rPr>
-          <w:rFonts w:ascii="Times New Roman" w:hAnsi="Times New Roman" w:cs="Times New Roman"/>
-          <w:sz w:val="28"/>
-          <w:szCs w:val="28"/>
-          <w:lang w:val="en-US"/>
-        </w:rPr>
-        <w:t xml:space="preserve">{{ </w:t>
-      </w:r>
-      <w:proofErr w:type="spellStart"/>
-      <w:r>
-        <w:rPr>
-          <w:rFonts w:ascii="Times New Roman" w:hAnsi="Times New Roman" w:cs="Times New Roman"/>
-          <w:sz w:val="28"/>
-          <w:szCs w:val="28"/>
-          <w:lang w:val="en-US"/>
-        </w:rPr>
-        <w:t>date</w:t>
-      </w:r>
-      <w:proofErr w:type="gramEnd"/>
-      <w:r>
-        <w:rPr>
-          <w:rFonts w:ascii="Times New Roman" w:hAnsi="Times New Roman" w:cs="Times New Roman"/>
-          <w:sz w:val="28"/>
-          <w:szCs w:val="28"/>
-          <w:lang w:val="en-US"/>
-        </w:rPr>
-        <w:t>_operation</w:t>
-      </w:r>
-      <w:proofErr w:type="spellEnd"/>
-      <w:r>
-        <w:rPr>
-          <w:rFonts w:ascii="Times New Roman" w:hAnsi="Times New Roman" w:cs="Times New Roman"/>
-          <w:sz w:val="28"/>
-          <w:szCs w:val="28"/>
-          <w:lang w:val="en-US"/>
+        <w:t>operation</w:t>
+      </w:r>
+      <w:r>
+        <w:rPr>
+          <w:rFonts w:ascii="Times New Roman" w:hAnsi="Times New Roman" w:cs="Times New Roman"/>
+          <w:sz w:val="28"/>
+          <w:szCs w:val="28"/>
         </w:rPr>
         <w:t xml:space="preserve"> }}</w:t>
       </w:r>
@@ -208,7 +232,6 @@
           <w:rFonts w:ascii="Times New Roman" w:hAnsi="Times New Roman" w:cs="Times New Roman"/>
           <w:sz w:val="28"/>
           <w:szCs w:val="28"/>
-          <w:lang w:val="en-US"/>
         </w:rPr>
         <w:t>;</w:t>
       </w:r>
@@ -221,66 +244,103 @@
           <w:rFonts w:ascii="Times New Roman" w:hAnsi="Times New Roman" w:cs="Times New Roman"/>
           <w:sz w:val="28"/>
           <w:szCs w:val="28"/>
+        </w:rPr>
+      </w:pPr>
+      <w:r>
+        <w:rPr>
+          <w:rFonts w:ascii="Times New Roman" w:hAnsi="Times New Roman" w:cs="Times New Roman"/>
+          <w:sz w:val="28"/>
+          <w:szCs w:val="28"/>
+        </w:rPr>
+        <w:t>Дата</w:t>
+      </w:r>
+      <w:r>
+        <w:rPr>
+          <w:rFonts w:ascii="Times New Roman" w:hAnsi="Times New Roman" w:cs="Times New Roman"/>
+          <w:sz w:val="28"/>
+          <w:szCs w:val="28"/>
+        </w:rPr>
+        <w:t xml:space="preserve"> проведения</w:t>
+      </w:r>
+      <w:r>
+        <w:rPr>
+          <w:rFonts w:ascii="Times New Roman" w:hAnsi="Times New Roman" w:cs="Times New Roman"/>
+          <w:sz w:val="28"/>
+          <w:szCs w:val="28"/>
+        </w:rPr>
+        <w:t xml:space="preserve"> </w:t>
+      </w:r>
+      <w:r>
+        <w:rPr>
+          <w:rFonts w:ascii="Times New Roman" w:hAnsi="Times New Roman" w:cs="Times New Roman"/>
+          <w:sz w:val="28"/>
+          <w:szCs w:val="28"/>
+        </w:rPr>
+        <w:t>транзакции</w:t>
+      </w:r>
+      <w:r>
+        <w:rPr>
+          <w:rFonts w:ascii="Times New Roman" w:hAnsi="Times New Roman" w:cs="Times New Roman"/>
+          <w:sz w:val="28"/>
+          <w:szCs w:val="28"/>
+        </w:rPr>
+        <w:t xml:space="preserve"> – </w:t>
+      </w:r>
+      <w:proofErr w:type="gramStart"/>
+      <w:r>
+        <w:rPr>
+          <w:rFonts w:ascii="Times New Roman" w:hAnsi="Times New Roman" w:cs="Times New Roman"/>
+          <w:sz w:val="28"/>
+          <w:szCs w:val="28"/>
+        </w:rPr>
+        <w:t xml:space="preserve">{{ </w:t>
+      </w:r>
+      <w:r>
+        <w:rPr>
+          <w:rFonts w:ascii="Times New Roman" w:hAnsi="Times New Roman" w:cs="Times New Roman"/>
+          <w:sz w:val="28"/>
+          <w:szCs w:val="28"/>
           <w:lang w:val="en-US"/>
         </w:rPr>
+        <w:t>date</w:t>
+      </w:r>
+      <w:proofErr w:type="gramEnd"/>
+      <w:r>
+        <w:rPr>
+          <w:rFonts w:ascii="Times New Roman" w:hAnsi="Times New Roman" w:cs="Times New Roman"/>
+          <w:sz w:val="28"/>
+          <w:szCs w:val="28"/>
+        </w:rPr>
+        <w:t>_</w:t>
+      </w:r>
+      <w:r>
+        <w:rPr>
+          <w:rFonts w:ascii="Times New Roman" w:hAnsi="Times New Roman" w:cs="Times New Roman"/>
+          <w:sz w:val="28"/>
+          <w:szCs w:val="28"/>
+          <w:lang w:val="en-US"/>
+        </w:rPr>
+        <w:t>operation</w:t>
+      </w:r>
+      <w:r>
+        <w:rPr>
+          <w:rFonts w:ascii="Times New Roman" w:hAnsi="Times New Roman" w:cs="Times New Roman"/>
+          <w:sz w:val="28"/>
+          <w:szCs w:val="28"/>
+        </w:rPr>
+        <w:t xml:space="preserve"> }}.</w:t>
+      </w:r>
+    </w:p>
+    <w:p>
+      <w:pPr>
+        <w:spacing w:after="0" w:line="240" w:lineRule="auto"/>
+        <w:jc w:val="center"/>
+        <w:rPr>
+          <w:rFonts w:ascii="Times New Roman" w:hAnsi="Times New Roman" w:cs="Times New Roman"/>
+          <w:sz w:val="28"/>
+          <w:szCs w:val="28"/>
+        </w:rPr>
       </w:pPr>
-      <w:r>
-        <w:rPr>
-          <w:rFonts w:ascii="Times New Roman" w:hAnsi="Times New Roman" w:cs="Times New Roman"/>
-          <w:sz w:val="28"/>
-          <w:szCs w:val="28"/>
-        </w:rPr>
-        <w:t>Сумма</w:t>
-      </w:r>
-      <w:r>
-        <w:rPr>
-          <w:rFonts w:ascii="Times New Roman" w:hAnsi="Times New Roman" w:cs="Times New Roman"/>
-          <w:sz w:val="28"/>
-          <w:szCs w:val="28"/>
-          <w:lang w:val="en-US"/>
-        </w:rPr>
-        <w:t xml:space="preserve"> – </w:t>
-      </w:r>
-      <w:proofErr w:type="gramStart"/>
-      <w:r>
-        <w:rPr>
-          <w:rFonts w:ascii="Times New Roman" w:hAnsi="Times New Roman" w:cs="Times New Roman"/>
-          <w:sz w:val="28"/>
-          <w:szCs w:val="28"/>
-          <w:lang w:val="en-US"/>
-        </w:rPr>
-        <w:t xml:space="preserve">{{ </w:t>
-      </w:r>
-      <w:proofErr w:type="spellStart"/>
-      <w:r>
-        <w:rPr>
-          <w:rFonts w:ascii="Times New Roman" w:hAnsi="Times New Roman" w:cs="Times New Roman"/>
-          <w:sz w:val="28"/>
-          <w:szCs w:val="28"/>
-          <w:lang w:val="en-US"/>
-        </w:rPr>
-        <w:t>summa</w:t>
-      </w:r>
-      <w:proofErr w:type="gramEnd"/>
-      <w:r>
-        <w:rPr>
-          <w:rFonts w:ascii="Times New Roman" w:hAnsi="Times New Roman" w:cs="Times New Roman"/>
-          <w:sz w:val="28"/>
-          <w:szCs w:val="28"/>
-          <w:lang w:val="en-US"/>
-        </w:rPr>
-        <w:t>_operation</w:t>
-      </w:r>
-      <w:proofErr w:type="spellEnd"/>
-      <w:r>
-        <w:rPr>
-          <w:rFonts w:ascii="Times New Roman" w:hAnsi="Times New Roman" w:cs="Times New Roman"/>
-          <w:sz w:val="28"/>
-          <w:szCs w:val="28"/>
-          <w:lang w:val="en-US"/>
-        </w:rPr>
-        <w:t xml:space="preserve"> }}.</w:t>
-      </w:r>
       <w:bookmarkStart w:id="0" w:name="_GoBack"/>
       <w:bookmarkEnd w:id="0"/>
     </w:p>
@@ -292,19 +352,6 @@
           <w:rFonts w:ascii="Times New Roman" w:hAnsi="Times New Roman" w:cs="Times New Roman"/>
           <w:sz w:val="28"/>
           <w:szCs w:val="28"/>
-          <w:lang w:val="en-US"/>
-        </w:rPr>
-      </w:pPr>
-    </w:p>
-    <w:p>
-      <w:pPr>
-        <w:spacing w:after="0" w:line="240" w:lineRule="auto"/>
-        <w:jc w:val="center"/>
-        <w:rPr>
-          <w:rFonts w:ascii="Times New Roman" w:hAnsi="Times New Roman" w:cs="Times New Roman"/>
-          <w:sz w:val="28"/>
-          <w:szCs w:val="28"/>
-          <w:lang w:val="en-US"/>
         </w:rPr>
       </w:pPr>
     </w:p>
